--- a/Testing123.docx
+++ b/Testing123.docx
@@ -1,151 +1,52 @@
 
 <file path=word/document.xml><?xml version="1.0" encoding="utf-8"?>
-<w:document xmlns:wpc="http://schemas.microsoft.com/office/word/2010/wordprocessingCanvas" xmlns:mo="http://schemas.microsoft.com/office/mac/office/2008/main" xmlns:mc="http://schemas.openxmlformats.org/markup-compatibility/2006" xmlns:mv="urn:schemas-microsoft-com:mac:vml" xmlns:o="urn:schemas-microsoft-com:office:office" xmlns:r="http://schemas.openxmlformats.org/officeDocument/2006/relationships" xmlns:m="http://schemas.openxmlformats.org/officeDocument/2006/math" xmlns:v="urn:schemas-microsoft-com:vml" xmlns:wp14="http://schemas.microsoft.com/office/word/2010/wordprocessingDrawing" xmlns:wp="http://schemas.openxmlformats.org/drawingml/2006/wordprocessingDrawing" xmlns:w10="urn:schemas-microsoft-com:office:word" xmlns:w="http://schemas.openxmlformats.org/wordprocessingml/2006/main" xmlns:w14="http://schemas.microsoft.com/office/word/2010/wordml" xmlns:w15="http://schemas.microsoft.com/office/word/2012/wordml" xmlns:wpg="http://schemas.microsoft.com/office/word/2010/wordprocessingGroup" xmlns:wpi="http://schemas.microsoft.com/office/word/2010/wordprocessingInk" xmlns:wne="http://schemas.microsoft.com/office/word/2006/wordml" xmlns:wps="http://schemas.microsoft.com/office/word/2010/wordprocessingShape" mc:Ignorable="w14 w15 wp14">
+<w:document xmlns:wpc="http://schemas.microsoft.com/office/word/2010/wordprocessingCanvas" xmlns:cx="http://schemas.microsoft.com/office/drawing/2014/chartex" xmlns:cx1="http://schemas.microsoft.com/office/drawing/2015/9/8/chartex" xmlns:cx2="http://schemas.microsoft.com/office/drawing/2015/10/21/chartex" xmlns:cx3="http://schemas.microsoft.com/office/drawing/2016/5/9/chartex" xmlns:cx4="http://schemas.microsoft.com/office/drawing/2016/5/10/chartex" xmlns:cx5="http://schemas.microsoft.com/office/drawing/2016/5/11/chartex" xmlns:cx6="http://schemas.microsoft.com/office/drawing/2016/5/12/chartex" xmlns:cx7="http://schemas.microsoft.com/office/drawing/2016/5/13/chartex" xmlns:cx8="http://schemas.microsoft.com/office/drawing/2016/5/14/chartex" xmlns:mc="http://schemas.openxmlformats.org/markup-compatibility/2006" xmlns:aink="http://schemas.microsoft.com/office/drawing/2016/ink" xmlns:am3d="http://schemas.microsoft.com/office/drawing/2017/model3d" xmlns:o="urn:schemas-microsoft-com:office:office" xmlns:r="http://schemas.openxmlformats.org/officeDocument/2006/relationships" xmlns:m="http://schemas.openxmlformats.org/officeDocument/2006/math" xmlns:v="urn:schemas-microsoft-com:vml" xmlns:wp14="http://schemas.microsoft.com/office/word/2010/wordprocessingDrawing" xmlns:wp="http://schemas.openxmlformats.org/drawingml/2006/wordprocessingDrawing" xmlns:w10="urn:schemas-microsoft-com:office:word" xmlns:w="http://schemas.openxmlformats.org/wordprocessingml/2006/main" xmlns:w14="http://schemas.microsoft.com/office/word/2010/wordml" xmlns:w15="http://schemas.microsoft.com/office/word/2012/wordml" xmlns:w16cex="http://schemas.microsoft.com/office/word/2018/wordml/cex" xmlns:w16cid="http://schemas.microsoft.com/office/word/2016/wordml/cid" xmlns:w16="http://schemas.microsoft.com/office/word/2018/wordml" xmlns:w16se="http://schemas.microsoft.com/office/word/2015/wordml/symex" xmlns:wpg="http://schemas.microsoft.com/office/word/2010/wordprocessingGroup" xmlns:wpi="http://schemas.microsoft.com/office/word/2010/wordprocessingInk" xmlns:wne="http://schemas.microsoft.com/office/word/2006/wordml" xmlns:wps="http://schemas.microsoft.com/office/word/2010/wordprocessingShape" mc:Ignorable="w14 w15 w16se w16cid w16 w16cex wp14">
   <w:body>
     <w:p>
       <w:r>
-        <w:t xml:space="preserve">This is an important </w:t>
-      </w:r>
-      <w:r>
-        <w:t>notice! It should</w:t>
-      </w:r>
-      <w:r>
-        <w:t xml:space="preserve"> </w:t>
-      </w:r>
-      <w:r>
-        <w:t>therefore be located at</w:t>
-      </w:r>
-      <w:r>
-        <w:t xml:space="preserve"> </w:t>
-      </w:r>
-      <w:r>
-        <w:t>the beginning of this</w:t>
-      </w:r>
-      <w:r>
-        <w:t xml:space="preserve"> </w:t>
-      </w:r>
-      <w:r>
-        <w:t>document!</w:t>
+        <w:t>This part of the document has stayed the same from version to version.</w:t>
+      </w:r>
+    </w:p>
+    <w:p>
+      <w:r>
+        <w:t>It shouldn't be shown if it doesn't change.</w:t>
+      </w:r>
+    </w:p>
+    <w:p>
+      <w:r>
+        <w:t>Otherwise, that would not be helping to compress the size of the changes.</w:t>
       </w:r>
     </w:p>
     <w:p/>
     <w:p>
       <w:r>
-        <w:t xml:space="preserve">This part of the </w:t>
-      </w:r>
-      <w:r>
-        <w:t>document has stayed the</w:t>
-      </w:r>
-      <w:r>
-        <w:t xml:space="preserve"> </w:t>
-      </w:r>
-      <w:r>
-        <w:t>same from version to</w:t>
-      </w:r>
-      <w:r>
-        <w:t xml:space="preserve"> </w:t>
-      </w:r>
-      <w:r>
-        <w:t>version.  It shouldn't</w:t>
-      </w:r>
-      <w:r>
-        <w:t xml:space="preserve"> </w:t>
-      </w:r>
-      <w:r>
-        <w:t>be shown if it doesn't</w:t>
-      </w:r>
-      <w:r>
-        <w:t xml:space="preserve"> </w:t>
-      </w:r>
-      <w:r>
-        <w:t>change.  Otherwise, that</w:t>
-      </w:r>
-      <w:r>
-        <w:t xml:space="preserve"> </w:t>
-      </w:r>
-      <w:r>
-        <w:t>would not be helping to</w:t>
-      </w:r>
-      <w:r>
-        <w:t xml:space="preserve"> </w:t>
-      </w:r>
-      <w:r>
-        <w:t>compress the size of the</w:t>
-      </w:r>
-      <w:r>
-        <w:t xml:space="preserve"> </w:t>
-      </w:r>
-      <w:r>
-        <w:t>changes.</w:t>
+        <w:t>This paragraph contains text that is outdated.</w:t>
+      </w:r>
+    </w:p>
+    <w:p>
+      <w:r>
+        <w:t>It will be deleted in the near future.</w:t>
       </w:r>
     </w:p>
     <w:p/>
     <w:p>
       <w:r>
-        <w:t xml:space="preserve">It is important to spell </w:t>
-      </w:r>
-      <w:r>
-        <w:t>check this document. On</w:t>
-      </w:r>
-      <w:r>
-        <w:t xml:space="preserve"> </w:t>
-      </w:r>
-      <w:r>
-        <w:t>the other hand, a</w:t>
-      </w:r>
-      <w:r>
-        <w:t xml:space="preserve"> </w:t>
-      </w:r>
-      <w:r>
-        <w:t>misspelled word isn't</w:t>
-      </w:r>
-      <w:r>
-        <w:t xml:space="preserve"> the end </w:t>
-      </w:r>
-      <w:r>
-        <w:t>of the world.</w:t>
-      </w:r>
-      <w:r>
-        <w:t xml:space="preserve"> </w:t>
-      </w:r>
-      <w:r>
-        <w:t>Nothing in the rest of</w:t>
-      </w:r>
-      <w:r>
-        <w:t xml:space="preserve"> </w:t>
-      </w:r>
-      <w:r>
-        <w:t>this paragraph needs to</w:t>
-      </w:r>
-      <w:r>
-        <w:t xml:space="preserve"> </w:t>
-      </w:r>
-      <w:r>
-        <w:t>be changed. Things can</w:t>
-      </w:r>
-      <w:r>
-        <w:t xml:space="preserve"> be added </w:t>
-      </w:r>
-      <w:r>
-        <w:t>after it.</w:t>
-      </w:r>
-    </w:p>
-    <w:p>
-      <w:bookmarkStart w:id="0" w:name="_GoBack"/>
-      <w:bookmarkEnd w:id="0"/>
-    </w:p>
-    <w:p>
-      <w:r>
-        <w:t xml:space="preserve">This paragraph contains </w:t>
-      </w:r>
-      <w:r>
-        <w:t>important new additions</w:t>
-      </w:r>
-      <w:r>
-        <w:t xml:space="preserve"> </w:t>
-      </w:r>
-      <w:r>
-        <w:t>to this document.</w:t>
+        <w:t>It is important to spell check this document.</w:t>
+      </w:r>
+    </w:p>
+    <w:p>
+      <w:r>
+        <w:t>On the other hand, a misspelled word isn't the end of the world.</w:t>
+      </w:r>
+    </w:p>
+    <w:p>
+      <w:r>
+        <w:t>Nothing in the rest of this paragraph needs to be changed.</w:t>
+      </w:r>
+    </w:p>
+    <w:p>
+      <w:r>
+        <w:t>Things can be added after it.</w:t>
       </w:r>
     </w:p>
     <w:sectPr>
@@ -159,7 +60,7 @@
 </file>
 
 <file path=word/styles.xml><?xml version="1.0" encoding="utf-8"?>
-<w:styles xmlns:mc="http://schemas.openxmlformats.org/markup-compatibility/2006" xmlns:r="http://schemas.openxmlformats.org/officeDocument/2006/relationships" xmlns:w="http://schemas.openxmlformats.org/wordprocessingml/2006/main" xmlns:w14="http://schemas.microsoft.com/office/word/2010/wordml" xmlns:w15="http://schemas.microsoft.com/office/word/2012/wordml" mc:Ignorable="w14 w15">
+<w:styles xmlns:mc="http://schemas.openxmlformats.org/markup-compatibility/2006" xmlns:r="http://schemas.openxmlformats.org/officeDocument/2006/relationships" xmlns:w="http://schemas.openxmlformats.org/wordprocessingml/2006/main" xmlns:w14="http://schemas.microsoft.com/office/word/2010/wordml" xmlns:w15="http://schemas.microsoft.com/office/word/2012/wordml" xmlns:w16cex="http://schemas.microsoft.com/office/word/2018/wordml/cex" xmlns:w16cid="http://schemas.microsoft.com/office/word/2016/wordml/cid" xmlns:w16="http://schemas.microsoft.com/office/word/2018/wordml" xmlns:w16se="http://schemas.microsoft.com/office/word/2015/wordml/symex" mc:Ignorable="w14 w15 w16se w16cid w16 w16cex">
   <w:docDefaults>
     <w:rPrDefault>
       <w:rPr>
@@ -171,7 +72,7 @@
     </w:rPrDefault>
     <w:pPrDefault/>
   </w:docDefaults>
-  <w:latentStyles w:defLockedState="0" w:defUIPriority="99" w:defSemiHidden="0" w:defUnhideWhenUsed="0" w:defQFormat="0" w:count="382">
+  <w:latentStyles w:defLockedState="0" w:defUIPriority="99" w:defSemiHidden="0" w:defUnhideWhenUsed="0" w:defQFormat="0" w:count="376">
     <w:lsdException w:name="Normal" w:uiPriority="0" w:qFormat="1"/>
     <w:lsdException w:name="heading 1" w:uiPriority="9" w:qFormat="1"/>
     <w:lsdException w:name="heading 2" w:semiHidden="1" w:uiPriority="9" w:unhideWhenUsed="1" w:qFormat="1"/>
@@ -328,15 +229,6 @@
     <w:lsdException w:name="Balloon Text" w:semiHidden="1" w:unhideWhenUsed="1"/>
     <w:lsdException w:name="Table Grid" w:uiPriority="39"/>
     <w:lsdException w:name="Table Theme" w:semiHidden="1" w:unhideWhenUsed="1"/>
-    <w:lsdException w:name="Note Level 1" w:semiHidden="1" w:unhideWhenUsed="1"/>
-    <w:lsdException w:name="Note Level 2" w:semiHidden="1" w:unhideWhenUsed="1"/>
-    <w:lsdException w:name="Note Level 3" w:semiHidden="1" w:unhideWhenUsed="1"/>
-    <w:lsdException w:name="Note Level 4" w:semiHidden="1" w:unhideWhenUsed="1"/>
-    <w:lsdException w:name="Note Level 5" w:semiHidden="1" w:unhideWhenUsed="1"/>
-    <w:lsdException w:name="Note Level 6" w:semiHidden="1" w:unhideWhenUsed="1"/>
-    <w:lsdException w:name="Note Level 7" w:semiHidden="1" w:unhideWhenUsed="1"/>
-    <w:lsdException w:name="Note Level 8" w:semiHidden="1" w:unhideWhenUsed="1"/>
-    <w:lsdException w:name="Note Level 9" w:semiHidden="1" w:unhideWhenUsed="1"/>
     <w:lsdException w:name="Placeholder Text" w:semiHidden="1"/>
     <w:lsdException w:name="No Spacing" w:uiPriority="1" w:qFormat="1"/>
     <w:lsdException w:name="Light Shading" w:uiPriority="60"/>
